--- a/praticaweb/modelli/SUAP_Richiesta integrazione documentale_PRE EFFICACIA.docx
+++ b/praticaweb/modelli/SUAP_Richiesta integrazione documentale_PRE EFFICACIA.docx
@@ -193,33 +193,6 @@
         </w:rPr>
         <w:t>_____________</w:t>
       </w:r>
-    </w:p>
-    <w:p>
-      <w:pPr>
-        <w:tabs>
-          <w:tab w:val="right" w:pos="-1418"/>
-        </w:tabs>
-        <w:spacing w:before="120" w:after="120"/>
-        <w:rPr>
-          <w:rFonts w:ascii="Arial" w:hAnsi="Arial" w:cs="Arial"/>
-          <w:noProof/>
-          <w:sz w:val="22"/>
-          <w:szCs w:val="22"/>
-        </w:rPr>
-      </w:pPr>
-    </w:p>
-    <w:p>
-      <w:pPr>
-        <w:tabs>
-          <w:tab w:val="right" w:pos="-1418"/>
-        </w:tabs>
-        <w:spacing w:before="120" w:after="120"/>
-        <w:rPr>
-          <w:rFonts w:ascii="Arial" w:hAnsi="Arial" w:cs="Arial"/>
-          <w:sz w:val="22"/>
-          <w:szCs w:val="22"/>
-        </w:rPr>
-      </w:pPr>
     </w:p>
     <w:tbl>
       <w:tblPr>
@@ -429,7 +402,17 @@
                 <w:szCs w:val="22"/>
                 <w:u w:val="single"/>
               </w:rPr>
-              <w:t>richiedente</w:t>
+              <w:t>richiedent</w:t>
+            </w:r>
+            <w:r>
+              <w:rPr>
+                <w:rFonts w:ascii="Arial" w:hAnsi="Arial" w:cs="Arial"/>
+                <w:i/>
+                <w:sz w:val="22"/>
+                <w:szCs w:val="22"/>
+                <w:u w:val="single"/>
+              </w:rPr>
+              <w:t>i</w:t>
             </w:r>
             <w:r>
               <w:rPr>
@@ -617,7 +600,27 @@
                 <w:szCs w:val="22"/>
                 <w:u w:val="single"/>
               </w:rPr>
-              <w:t>progettista.pec</w:t>
+              <w:t>progettist</w:t>
+            </w:r>
+            <w:r>
+              <w:rPr>
+                <w:rFonts w:ascii="Arial" w:hAnsi="Arial" w:cs="Arial"/>
+                <w:i/>
+                <w:sz w:val="22"/>
+                <w:szCs w:val="22"/>
+                <w:u w:val="single"/>
+              </w:rPr>
+              <w:t>i</w:t>
+            </w:r>
+            <w:r>
+              <w:rPr>
+                <w:rFonts w:ascii="Arial" w:hAnsi="Arial" w:cs="Arial"/>
+                <w:i/>
+                <w:sz w:val="22"/>
+                <w:szCs w:val="22"/>
+                <w:u w:val="single"/>
+              </w:rPr>
+              <w:t>.pec</w:t>
             </w:r>
             <w:proofErr w:type="spellEnd"/>
             <w:r>
@@ -651,6 +654,7 @@
           <w:b/>
           <w:sz w:val="22"/>
           <w:szCs w:val="22"/>
+          <w:u w:val="single"/>
         </w:rPr>
         <w:t>OGGETTO:</w:t>
       </w:r>
@@ -660,22 +664,6 @@
           <w:sz w:val="22"/>
           <w:szCs w:val="22"/>
         </w:rPr>
-        <w:t xml:space="preserve"> Prat</w:t>
-      </w:r>
-      <w:r>
-        <w:rPr>
-          <w:rFonts w:ascii="Arial" w:hAnsi="Arial" w:cs="Arial"/>
-          <w:sz w:val="22"/>
-          <w:szCs w:val="22"/>
-        </w:rPr>
-        <w:t>ica</w:t>
-      </w:r>
-      <w:r>
-        <w:rPr>
-          <w:rFonts w:ascii="Arial" w:hAnsi="Arial" w:cs="Arial"/>
-          <w:sz w:val="22"/>
-          <w:szCs w:val="22"/>
-        </w:rPr>
         <w:t xml:space="preserve"> </w:t>
       </w:r>
       <w:r>
@@ -685,8 +673,9 @@
           <w:sz w:val="22"/>
           <w:szCs w:val="22"/>
         </w:rPr>
-        <w:t>SUAP</w:t>
-      </w:r>
+        <w:t>[</w:t>
+      </w:r>
+      <w:proofErr w:type="spellStart"/>
       <w:r>
         <w:rPr>
           <w:rFonts w:ascii="Arial" w:hAnsi="Arial" w:cs="Arial"/>
@@ -694,8 +683,9 @@
           <w:sz w:val="22"/>
           <w:szCs w:val="22"/>
         </w:rPr>
-        <w:t xml:space="preserve"> n. </w:t>
-      </w:r>
+        <w:t>tipo_pratica</w:t>
+      </w:r>
+      <w:proofErr w:type="spellEnd"/>
       <w:r>
         <w:rPr>
           <w:rFonts w:ascii="Arial" w:hAnsi="Arial" w:cs="Arial"/>
@@ -703,7 +693,49 @@
           <w:sz w:val="22"/>
           <w:szCs w:val="22"/>
         </w:rPr>
-        <w:t>[numero]</w:t>
+        <w:t>] n. [numero]</w:t>
+      </w:r>
+      <w:r>
+        <w:rPr>
+          <w:rFonts w:ascii="Arial" w:hAnsi="Arial" w:cs="Arial"/>
+          <w:b/>
+          <w:sz w:val="22"/>
+          <w:szCs w:val="22"/>
+        </w:rPr>
+        <w:t xml:space="preserve">, </w:t>
+      </w:r>
+      <w:r>
+        <w:rPr>
+          <w:rFonts w:ascii="Arial" w:hAnsi="Arial" w:cs="Arial"/>
+          <w:noProof/>
+          <w:sz w:val="22"/>
+          <w:szCs w:val="22"/>
+        </w:rPr>
+        <w:t>ai sensi del [rif_normativo]</w:t>
+      </w:r>
+      <w:r>
+        <w:rPr>
+          <w:rFonts w:ascii="Arial" w:hAnsi="Arial" w:cs="Arial"/>
+          <w:sz w:val="22"/>
+          <w:szCs w:val="22"/>
+        </w:rPr>
+        <w:fldChar w:fldCharType="begin"/>
+      </w:r>
+      <w:r>
+        <w:rPr>
+          <w:rFonts w:ascii="Arial" w:hAnsi="Arial" w:cs="Arial"/>
+          <w:sz w:val="22"/>
+          <w:szCs w:val="22"/>
+        </w:rPr>
+        <w:instrText xml:space="preserve"> MERGEFIELD NUMERO_PRATICA </w:instrText>
+      </w:r>
+      <w:r>
+        <w:rPr>
+          <w:rFonts w:ascii="Arial" w:hAnsi="Arial" w:cs="Arial"/>
+          <w:sz w:val="22"/>
+          <w:szCs w:val="22"/>
+        </w:rPr>
+        <w:fldChar w:fldCharType="end"/>
       </w:r>
       <w:r>
         <w:rPr>
@@ -1000,8 +1032,6 @@
         </w:rPr>
         <w:t xml:space="preserve"> ai fini del controllo della correttezza e legittimità dell’intervento in sede di istruttoria.</w:t>
       </w:r>
-      <w:bookmarkStart w:id="0" w:name="_GoBack"/>
-      <w:bookmarkEnd w:id="0"/>
     </w:p>
     <w:p>
       <w:pPr>
@@ -1059,47 +1089,7 @@
           <w:sz w:val="22"/>
           <w:szCs w:val="22"/>
         </w:rPr>
-        <w:t>[</w:t>
-      </w:r>
-      <w:proofErr w:type="spellStart"/>
-      <w:r>
-        <w:rPr>
-          <w:rFonts w:ascii="Arial" w:hAnsi="Arial" w:cs="Arial"/>
-          <w:i/>
-          <w:sz w:val="22"/>
-          <w:szCs w:val="22"/>
-        </w:rPr>
-        <w:t>documenti_mancanti.documento;block</w:t>
-      </w:r>
-      <w:proofErr w:type="spellEnd"/>
-      <w:r>
-        <w:rPr>
-          <w:rFonts w:ascii="Arial" w:hAnsi="Arial" w:cs="Arial"/>
-          <w:i/>
-          <w:sz w:val="22"/>
-          <w:szCs w:val="22"/>
-        </w:rPr>
-        <w:t>=</w:t>
-      </w:r>
-      <w:proofErr w:type="spellStart"/>
-      <w:r>
-        <w:rPr>
-          <w:rFonts w:ascii="Arial" w:hAnsi="Arial" w:cs="Arial"/>
-          <w:i/>
-          <w:sz w:val="22"/>
-          <w:szCs w:val="22"/>
-        </w:rPr>
-        <w:t>tbs:listitem</w:t>
-      </w:r>
-      <w:proofErr w:type="spellEnd"/>
-      <w:r>
-        <w:rPr>
-          <w:rFonts w:ascii="Arial" w:hAnsi="Arial" w:cs="Arial"/>
-          <w:i/>
-          <w:sz w:val="22"/>
-          <w:szCs w:val="22"/>
-        </w:rPr>
-        <w:t>]</w:t>
+        <w:t>[documenti_mancanti.documento;block=tbs:listitem]</w:t>
       </w:r>
       <w:r>
         <w:rPr>
@@ -1291,57 +1281,11 @@
         </w:rPr>
         <w:t xml:space="preserve"> </w:t>
       </w:r>
-      <w:r>
-        <w:rPr>
-          <w:rFonts w:ascii="Arial" w:hAnsi="Arial" w:cs="Arial"/>
-          <w:i/>
-          <w:sz w:val="22"/>
-          <w:szCs w:val="22"/>
-        </w:rPr>
-        <w:fldChar w:fldCharType="begin"/>
-      </w:r>
-      <w:r>
-        <w:rPr>
-          <w:rFonts w:ascii="Arial" w:hAnsi="Arial" w:cs="Arial"/>
-          <w:i/>
-          <w:sz w:val="22"/>
-          <w:szCs w:val="22"/>
-        </w:rPr>
-        <w:instrText xml:space="preserve"> TIME \@ "d MMMM yyyy" </w:instrText>
-      </w:r>
-      <w:r>
-        <w:rPr>
-          <w:rFonts w:ascii="Arial" w:hAnsi="Arial" w:cs="Arial"/>
-          <w:i/>
-          <w:sz w:val="22"/>
-          <w:szCs w:val="22"/>
-        </w:rPr>
-        <w:fldChar w:fldCharType="separate"/>
-      </w:r>
-      <w:r>
-        <w:rPr>
-          <w:rFonts w:ascii="Arial" w:hAnsi="Arial" w:cs="Arial"/>
-          <w:i/>
-          <w:noProof/>
-          <w:sz w:val="22"/>
-          <w:szCs w:val="22"/>
-        </w:rPr>
-        <w:t>22 novembre 2017</w:t>
-      </w:r>
-      <w:r>
-        <w:rPr>
-          <w:rFonts w:ascii="Arial" w:hAnsi="Arial" w:cs="Arial"/>
-          <w:i/>
-          <w:sz w:val="22"/>
-          <w:szCs w:val="22"/>
-        </w:rPr>
-        <w:fldChar w:fldCharType="end"/>
-      </w:r>
     </w:p>
     <w:tbl>
       <w:tblPr>
         <w:tblStyle w:val="Grigliatabella"/>
-        <w:tblW w:w="0" w:type="auto"/>
+        <w:tblW w:w="19556" w:type="dxa"/>
         <w:tblBorders>
           <w:top w:val="none" w:sz="0" w:space="0" w:color="auto"/>
           <w:left w:val="none" w:sz="0" w:space="0" w:color="auto"/>
@@ -1355,8 +1299,440 @@
       <w:tblGrid>
         <w:gridCol w:w="4889"/>
         <w:gridCol w:w="4889"/>
+        <w:gridCol w:w="4889"/>
+        <w:gridCol w:w="4889"/>
       </w:tblGrid>
       <w:tr>
+        <w:tc>
+          <w:tcPr>
+            <w:tcW w:w="4889" w:type="dxa"/>
+          </w:tcPr>
+          <w:p>
+            <w:pPr>
+              <w:jc w:val="center"/>
+              <w:rPr>
+                <w:rFonts w:ascii="Arial" w:hAnsi="Arial" w:cs="Arial"/>
+                <w:b/>
+                <w:sz w:val="22"/>
+                <w:szCs w:val="22"/>
+              </w:rPr>
+            </w:pPr>
+          </w:p>
+          <w:p>
+            <w:pPr>
+              <w:jc w:val="center"/>
+              <w:rPr>
+                <w:rFonts w:ascii="Arial" w:hAnsi="Arial" w:cs="Arial"/>
+                <w:b/>
+                <w:sz w:val="22"/>
+                <w:szCs w:val="22"/>
+              </w:rPr>
+            </w:pPr>
+          </w:p>
+          <w:p>
+            <w:pPr>
+              <w:jc w:val="center"/>
+              <w:rPr>
+                <w:rFonts w:ascii="Arial" w:hAnsi="Arial" w:cs="Arial"/>
+                <w:b/>
+                <w:sz w:val="22"/>
+                <w:szCs w:val="22"/>
+              </w:rPr>
+            </w:pPr>
+            <w:r>
+              <w:rPr>
+                <w:rFonts w:ascii="Arial" w:hAnsi="Arial" w:cs="Arial"/>
+                <w:b/>
+                <w:sz w:val="22"/>
+                <w:szCs w:val="22"/>
+              </w:rPr>
+              <w:t>IL REFERENTE DELL’ISTRUTTORIA</w:t>
+            </w:r>
+          </w:p>
+          <w:p>
+            <w:pPr>
+              <w:jc w:val="center"/>
+              <w:rPr>
+                <w:rFonts w:ascii="Arial" w:hAnsi="Arial" w:cs="Arial"/>
+                <w:i/>
+                <w:color w:val="000000"/>
+                <w:sz w:val="22"/>
+                <w:szCs w:val="22"/>
+              </w:rPr>
+            </w:pPr>
+            <w:r>
+              <w:rPr>
+                <w:rFonts w:ascii="Arial" w:hAnsi="Arial" w:cs="Arial"/>
+                <w:i/>
+                <w:color w:val="000000"/>
+                <w:sz w:val="22"/>
+                <w:szCs w:val="22"/>
+              </w:rPr>
+              <w:t>[</w:t>
+            </w:r>
+            <w:proofErr w:type="spellStart"/>
+            <w:r>
+              <w:rPr>
+                <w:rFonts w:ascii="Arial" w:hAnsi="Arial" w:cs="Arial"/>
+                <w:i/>
+                <w:color w:val="000000"/>
+                <w:sz w:val="22"/>
+                <w:szCs w:val="22"/>
+              </w:rPr>
+              <w:t>istruttore_tecnico</w:t>
+            </w:r>
+            <w:proofErr w:type="spellEnd"/>
+            <w:r>
+              <w:rPr>
+                <w:rFonts w:ascii="Arial" w:hAnsi="Arial" w:cs="Arial"/>
+                <w:i/>
+                <w:color w:val="000000"/>
+                <w:sz w:val="22"/>
+                <w:szCs w:val="22"/>
+              </w:rPr>
+              <w:t>]</w:t>
+            </w:r>
+          </w:p>
+          <w:p>
+            <w:pPr>
+              <w:jc w:val="center"/>
+              <w:rPr>
+                <w:rFonts w:ascii="Arial" w:hAnsi="Arial" w:cs="Arial"/>
+                <w:sz w:val="12"/>
+                <w:szCs w:val="22"/>
+              </w:rPr>
+            </w:pPr>
+          </w:p>
+          <w:p>
+            <w:pPr>
+              <w:jc w:val="center"/>
+              <w:rPr>
+                <w:rFonts w:ascii="Arial" w:hAnsi="Arial" w:cs="Arial"/>
+                <w:i/>
+                <w:sz w:val="16"/>
+                <w:szCs w:val="16"/>
+              </w:rPr>
+            </w:pPr>
+            <w:r>
+              <w:rPr>
+                <w:rFonts w:ascii="Arial" w:hAnsi="Arial" w:cs="Arial"/>
+                <w:i/>
+                <w:sz w:val="16"/>
+                <w:szCs w:val="16"/>
+              </w:rPr>
+              <w:t>(</w:t>
+            </w:r>
+            <w:r>
+              <w:rPr>
+                <w:rFonts w:ascii="Arial" w:hAnsi="Arial" w:cs="Arial"/>
+                <w:i/>
+                <w:sz w:val="16"/>
+                <w:szCs w:val="16"/>
+              </w:rPr>
+              <w:t>Documento informatico firmato digitalmente ai sensi del</w:t>
+            </w:r>
+          </w:p>
+          <w:p>
+            <w:pPr>
+              <w:jc w:val="center"/>
+              <w:rPr>
+                <w:rFonts w:ascii="Arial" w:hAnsi="Arial" w:cs="Arial"/>
+                <w:sz w:val="22"/>
+                <w:szCs w:val="22"/>
+              </w:rPr>
+            </w:pPr>
+            <w:r>
+              <w:rPr>
+                <w:rFonts w:ascii="Arial" w:hAnsi="Arial" w:cs="Arial"/>
+                <w:i/>
+                <w:sz w:val="16"/>
+                <w:szCs w:val="16"/>
+              </w:rPr>
+              <w:t xml:space="preserve">D.P.R. 445/2000 e </w:t>
+            </w:r>
+            <w:proofErr w:type="spellStart"/>
+            <w:r>
+              <w:rPr>
+                <w:rFonts w:ascii="Arial" w:hAnsi="Arial" w:cs="Arial"/>
+                <w:i/>
+                <w:sz w:val="16"/>
+                <w:szCs w:val="16"/>
+              </w:rPr>
+              <w:t>s.m.i.</w:t>
+            </w:r>
+            <w:proofErr w:type="spellEnd"/>
+            <w:r>
+              <w:rPr>
+                <w:rFonts w:ascii="Arial" w:hAnsi="Arial" w:cs="Arial"/>
+                <w:i/>
+                <w:sz w:val="16"/>
+                <w:szCs w:val="16"/>
+              </w:rPr>
+              <w:t xml:space="preserve"> e del </w:t>
+            </w:r>
+            <w:proofErr w:type="spellStart"/>
+            <w:r>
+              <w:rPr>
+                <w:rFonts w:ascii="Arial" w:hAnsi="Arial" w:cs="Arial"/>
+                <w:i/>
+                <w:sz w:val="16"/>
+                <w:szCs w:val="16"/>
+              </w:rPr>
+              <w:t>D.Lgs.</w:t>
+            </w:r>
+            <w:proofErr w:type="spellEnd"/>
+            <w:r>
+              <w:rPr>
+                <w:rFonts w:ascii="Arial" w:hAnsi="Arial" w:cs="Arial"/>
+                <w:i/>
+                <w:sz w:val="16"/>
+                <w:szCs w:val="16"/>
+              </w:rPr>
+              <w:t xml:space="preserve"> 82/2005 e norme collegate</w:t>
+            </w:r>
+            <w:r>
+              <w:rPr>
+                <w:rFonts w:ascii="Arial" w:hAnsi="Arial" w:cs="Arial"/>
+                <w:i/>
+                <w:sz w:val="16"/>
+                <w:szCs w:val="16"/>
+              </w:rPr>
+              <w:t>)</w:t>
+            </w:r>
+          </w:p>
+        </w:tc>
+        <w:tc>
+          <w:tcPr>
+            <w:tcW w:w="4889" w:type="dxa"/>
+          </w:tcPr>
+          <w:p>
+            <w:pPr>
+              <w:jc w:val="center"/>
+              <w:rPr>
+                <w:rFonts w:ascii="Arial" w:hAnsi="Arial" w:cs="Arial"/>
+                <w:b/>
+                <w:sz w:val="22"/>
+                <w:szCs w:val="22"/>
+              </w:rPr>
+            </w:pPr>
+          </w:p>
+          <w:p>
+            <w:pPr>
+              <w:jc w:val="center"/>
+              <w:rPr>
+                <w:rFonts w:ascii="Arial" w:hAnsi="Arial" w:cs="Arial"/>
+                <w:b/>
+                <w:sz w:val="22"/>
+                <w:szCs w:val="22"/>
+              </w:rPr>
+            </w:pPr>
+            <w:bookmarkStart w:id="0" w:name="_GoBack"/>
+            <w:bookmarkEnd w:id="0"/>
+          </w:p>
+          <w:p>
+            <w:pPr>
+              <w:jc w:val="center"/>
+              <w:rPr>
+                <w:rFonts w:ascii="Arial" w:hAnsi="Arial" w:cs="Arial"/>
+                <w:b/>
+                <w:sz w:val="22"/>
+                <w:szCs w:val="22"/>
+              </w:rPr>
+            </w:pPr>
+          </w:p>
+          <w:p>
+            <w:pPr>
+              <w:jc w:val="center"/>
+              <w:rPr>
+                <w:rFonts w:ascii="Arial" w:hAnsi="Arial" w:cs="Arial"/>
+                <w:b/>
+                <w:sz w:val="22"/>
+                <w:szCs w:val="22"/>
+              </w:rPr>
+            </w:pPr>
+            <w:r>
+              <w:rPr>
+                <w:rFonts w:ascii="Arial" w:hAnsi="Arial" w:cs="Arial"/>
+                <w:b/>
+                <w:sz w:val="22"/>
+                <w:szCs w:val="22"/>
+              </w:rPr>
+              <w:t>IL RESPONSABILE DELLO SUAP</w:t>
+            </w:r>
+          </w:p>
+          <w:p>
+            <w:pPr>
+              <w:jc w:val="center"/>
+              <w:rPr>
+                <w:rFonts w:ascii="Arial" w:hAnsi="Arial" w:cs="Arial"/>
+                <w:b/>
+                <w:sz w:val="22"/>
+                <w:szCs w:val="22"/>
+              </w:rPr>
+            </w:pPr>
+            <w:r>
+              <w:rPr>
+                <w:rFonts w:ascii="Arial" w:hAnsi="Arial" w:cs="Arial"/>
+                <w:b/>
+                <w:sz w:val="22"/>
+                <w:szCs w:val="22"/>
+              </w:rPr>
+              <w:t>E DEL PROCEDIMENTO UNICO</w:t>
+            </w:r>
+          </w:p>
+          <w:p>
+            <w:pPr>
+              <w:jc w:val="center"/>
+              <w:rPr>
+                <w:rFonts w:ascii="Arial" w:hAnsi="Arial" w:cs="Arial"/>
+                <w:i/>
+                <w:color w:val="000000"/>
+                <w:sz w:val="22"/>
+                <w:szCs w:val="22"/>
+              </w:rPr>
+            </w:pPr>
+            <w:r>
+              <w:rPr>
+                <w:rFonts w:ascii="Arial" w:hAnsi="Arial" w:cs="Arial"/>
+                <w:i/>
+                <w:color w:val="000000"/>
+                <w:sz w:val="22"/>
+                <w:szCs w:val="22"/>
+              </w:rPr>
+              <w:t>[</w:t>
+            </w:r>
+            <w:proofErr w:type="spellStart"/>
+            <w:r>
+              <w:rPr>
+                <w:rFonts w:ascii="Arial" w:hAnsi="Arial" w:cs="Arial"/>
+                <w:i/>
+                <w:color w:val="000000"/>
+                <w:sz w:val="22"/>
+                <w:szCs w:val="22"/>
+              </w:rPr>
+              <w:t>responsabile_procedimento</w:t>
+            </w:r>
+            <w:proofErr w:type="spellEnd"/>
+            <w:r>
+              <w:rPr>
+                <w:rFonts w:ascii="Arial" w:hAnsi="Arial" w:cs="Arial"/>
+                <w:i/>
+                <w:color w:val="000000"/>
+                <w:sz w:val="22"/>
+                <w:szCs w:val="22"/>
+              </w:rPr>
+              <w:t>]</w:t>
+            </w:r>
+          </w:p>
+          <w:p>
+            <w:pPr>
+              <w:jc w:val="center"/>
+              <w:rPr>
+                <w:rFonts w:ascii="Arial" w:hAnsi="Arial" w:cs="Arial"/>
+                <w:sz w:val="12"/>
+                <w:szCs w:val="22"/>
+              </w:rPr>
+            </w:pPr>
+          </w:p>
+          <w:p>
+            <w:pPr>
+              <w:jc w:val="center"/>
+              <w:rPr>
+                <w:rFonts w:ascii="Arial" w:hAnsi="Arial" w:cs="Arial"/>
+                <w:i/>
+                <w:sz w:val="16"/>
+                <w:szCs w:val="16"/>
+              </w:rPr>
+            </w:pPr>
+            <w:r>
+              <w:rPr>
+                <w:rFonts w:ascii="Arial" w:hAnsi="Arial" w:cs="Arial"/>
+                <w:i/>
+                <w:sz w:val="16"/>
+                <w:szCs w:val="16"/>
+              </w:rPr>
+              <w:t>(</w:t>
+            </w:r>
+            <w:r>
+              <w:rPr>
+                <w:rFonts w:ascii="Arial" w:hAnsi="Arial" w:cs="Arial"/>
+                <w:i/>
+                <w:sz w:val="16"/>
+                <w:szCs w:val="16"/>
+              </w:rPr>
+              <w:t>Documento informatico firmato digitalmente ai sensi del</w:t>
+            </w:r>
+          </w:p>
+          <w:p>
+            <w:pPr>
+              <w:jc w:val="center"/>
+              <w:rPr>
+                <w:rFonts w:ascii="Arial" w:hAnsi="Arial" w:cs="Arial"/>
+                <w:i/>
+                <w:sz w:val="22"/>
+                <w:szCs w:val="22"/>
+              </w:rPr>
+            </w:pPr>
+            <w:r>
+              <w:rPr>
+                <w:rFonts w:ascii="Arial" w:hAnsi="Arial" w:cs="Arial"/>
+                <w:i/>
+                <w:sz w:val="16"/>
+                <w:szCs w:val="16"/>
+              </w:rPr>
+              <w:t xml:space="preserve">D.P.R. 445/2000 e </w:t>
+            </w:r>
+            <w:proofErr w:type="spellStart"/>
+            <w:r>
+              <w:rPr>
+                <w:rFonts w:ascii="Arial" w:hAnsi="Arial" w:cs="Arial"/>
+                <w:i/>
+                <w:sz w:val="16"/>
+                <w:szCs w:val="16"/>
+              </w:rPr>
+              <w:t>s.m.i.</w:t>
+            </w:r>
+            <w:proofErr w:type="spellEnd"/>
+            <w:r>
+              <w:rPr>
+                <w:rFonts w:ascii="Arial" w:hAnsi="Arial" w:cs="Arial"/>
+                <w:i/>
+                <w:sz w:val="16"/>
+                <w:szCs w:val="16"/>
+              </w:rPr>
+              <w:t xml:space="preserve"> e del </w:t>
+            </w:r>
+            <w:proofErr w:type="spellStart"/>
+            <w:r>
+              <w:rPr>
+                <w:rFonts w:ascii="Arial" w:hAnsi="Arial" w:cs="Arial"/>
+                <w:i/>
+                <w:sz w:val="16"/>
+                <w:szCs w:val="16"/>
+              </w:rPr>
+              <w:t>D.Lgs.</w:t>
+            </w:r>
+            <w:proofErr w:type="spellEnd"/>
+            <w:r>
+              <w:rPr>
+                <w:rFonts w:ascii="Arial" w:hAnsi="Arial" w:cs="Arial"/>
+                <w:i/>
+                <w:sz w:val="16"/>
+                <w:szCs w:val="16"/>
+              </w:rPr>
+              <w:t xml:space="preserve"> 82/2005 e norme collegate</w:t>
+            </w:r>
+            <w:r>
+              <w:rPr>
+                <w:rFonts w:ascii="Arial" w:hAnsi="Arial" w:cs="Arial"/>
+                <w:i/>
+                <w:sz w:val="16"/>
+                <w:szCs w:val="16"/>
+              </w:rPr>
+              <w:t>)</w:t>
+            </w:r>
+          </w:p>
+        </w:tc>
         <w:tc>
           <w:tcPr>
             <w:tcW w:w="4889" w:type="dxa"/>
@@ -1393,7 +1769,7 @@
                 <w:sz w:val="22"/>
                 <w:szCs w:val="22"/>
               </w:rPr>
-              <w:t>IL RESPONSABILE DEL PROCEDIMENTO</w:t>
+              <w:t>IL RESPONSABILE DEL</w:t>
             </w:r>
           </w:p>
           <w:p>
@@ -1401,6 +1777,7 @@
               <w:jc w:val="center"/>
               <w:rPr>
                 <w:rFonts w:ascii="Arial" w:hAnsi="Arial" w:cs="Arial"/>
+                <w:b/>
                 <w:sz w:val="22"/>
                 <w:szCs w:val="22"/>
               </w:rPr>
@@ -1408,34 +1785,20 @@
             <w:r>
               <w:rPr>
                 <w:rFonts w:ascii="Arial" w:hAnsi="Arial" w:cs="Arial"/>
-                <w:i/>
-                <w:color w:val="000000"/>
-                <w:sz w:val="22"/>
-                <w:szCs w:val="22"/>
-              </w:rPr>
-              <w:t>[</w:t>
-            </w:r>
-            <w:proofErr w:type="spellStart"/>
-            <w:r>
-              <w:rPr>
-                <w:rFonts w:ascii="Arial" w:hAnsi="Arial" w:cs="Arial"/>
-                <w:i/>
-                <w:color w:val="000000"/>
-                <w:sz w:val="22"/>
-                <w:szCs w:val="22"/>
-              </w:rPr>
-              <w:t>responsabile_procedimento</w:t>
-            </w:r>
-            <w:proofErr w:type="spellEnd"/>
-            <w:r>
-              <w:rPr>
-                <w:rFonts w:ascii="Arial" w:hAnsi="Arial" w:cs="Arial"/>
-                <w:i/>
-                <w:color w:val="000000"/>
-                <w:sz w:val="22"/>
-                <w:szCs w:val="22"/>
-              </w:rPr>
-              <w:t>]</w:t>
+                <w:b/>
+                <w:sz w:val="22"/>
+                <w:szCs w:val="22"/>
+              </w:rPr>
+              <w:t>PROCEDIMENTO</w:t>
+            </w:r>
+            <w:r>
+              <w:rPr>
+                <w:rFonts w:ascii="Arial" w:hAnsi="Arial" w:cs="Arial"/>
+                <w:b/>
+                <w:sz w:val="22"/>
+                <w:szCs w:val="22"/>
+              </w:rPr>
+              <w:t xml:space="preserve"> UNICO</w:t>
             </w:r>
           </w:p>
           <w:p>
@@ -1463,6 +1826,7 @@
     </w:tbl>
     <w:p>
       <w:pPr>
+        <w:jc w:val="center"/>
         <w:rPr>
           <w:rFonts w:ascii="Arial" w:hAnsi="Arial" w:cs="Arial"/>
           <w:sz w:val="22"/>
@@ -1477,6 +1841,15 @@
         </w:rPr>
         <w:t xml:space="preserve"> </w:t>
       </w:r>
+    </w:p>
+    <w:p>
+      <w:pPr>
+        <w:rPr>
+          <w:rFonts w:ascii="Arial" w:hAnsi="Arial" w:cs="Arial"/>
+          <w:sz w:val="22"/>
+          <w:szCs w:val="22"/>
+        </w:rPr>
+      </w:pPr>
     </w:p>
     <w:sectPr>
       <w:headerReference w:type="first" r:id="rId9"/>
@@ -1540,10 +1913,10 @@
         <w:noProof/>
       </w:rPr>
       <w:drawing>
-        <wp:inline distT="0" distB="0" distL="0" distR="0" wp14:anchorId="2F1F2F76" wp14:editId="5A6C8514">
+        <wp:inline distT="0" distB="0" distL="0" distR="0" wp14:anchorId="7EC620F3" wp14:editId="11EAF581">
           <wp:extent cx="1764665" cy="777240"/>
           <wp:effectExtent l="19050" t="0" r="6985" b="0"/>
-          <wp:docPr id="2" name="Immagine 3" descr="Ste_co blu"/>
+          <wp:docPr id="1" name="Immagine 3" descr="Ste_co blu"/>
           <wp:cNvGraphicFramePr>
             <a:graphicFrameLocks xmlns:a="http://schemas.openxmlformats.org/drawingml/2006/main" noChangeAspect="1"/>
           </wp:cNvGraphicFramePr>
@@ -2903,7 +3276,7 @@
 </file>
 
 <file path=customXml/itemProps1.xml><?xml version="1.0" encoding="utf-8"?>
-<ds:datastoreItem xmlns:ds="http://schemas.openxmlformats.org/officeDocument/2006/customXml" ds:itemID="{E3C70FDE-9404-454B-9629-2CFB43A30F68}">
+<ds:datastoreItem xmlns:ds="http://schemas.openxmlformats.org/officeDocument/2006/customXml" ds:itemID="{D9990185-BBA3-4F9E-A678-C4E41B55DFAB}">
   <ds:schemaRefs>
     <ds:schemaRef ds:uri="http://schemas.openxmlformats.org/officeDocument/2006/bibliography"/>
   </ds:schemaRefs>

--- a/praticaweb/modelli/SUAP_Richiesta integrazione documentale_PRE EFFICACIA.docx
+++ b/praticaweb/modelli/SUAP_Richiesta integrazione documentale_PRE EFFICACIA.docx
@@ -1190,6 +1190,175 @@
         <w:jc w:val="both"/>
         <w:rPr>
           <w:rFonts w:ascii="Arial" w:hAnsi="Arial" w:cs="Arial"/>
+          <w:i/>
+          <w:color w:val="FF0000"/>
+          <w:sz w:val="22"/>
+          <w:szCs w:val="22"/>
+        </w:rPr>
+      </w:pPr>
+      <w:r>
+        <w:rPr>
+          <w:rFonts w:ascii="Arial" w:hAnsi="Arial" w:cs="Arial"/>
+          <w:i/>
+          <w:color w:val="FF0000"/>
+          <w:sz w:val="22"/>
+          <w:szCs w:val="22"/>
+        </w:rPr>
+        <w:t>(in caso di opere condizionate)</w:t>
+      </w:r>
+    </w:p>
+    <w:p>
+      <w:pPr>
+        <w:spacing w:after="120"/>
+        <w:jc w:val="both"/>
+        <w:rPr>
+          <w:rFonts w:ascii="Arial" w:hAnsi="Arial" w:cs="Arial"/>
+          <w:b/>
+          <w:color w:val="FF0000"/>
+          <w:sz w:val="22"/>
+          <w:szCs w:val="22"/>
+        </w:rPr>
+      </w:pPr>
+      <w:r>
+        <w:rPr>
+          <w:rFonts w:ascii="Arial" w:hAnsi="Arial" w:cs="Arial"/>
+          <w:b/>
+          <w:color w:val="FF0000"/>
+          <w:sz w:val="22"/>
+          <w:szCs w:val="22"/>
+        </w:rPr>
+        <w:t xml:space="preserve">Si ricorda che, trattandosi di </w:t>
+      </w:r>
+      <w:r>
+        <w:rPr>
+          <w:rFonts w:ascii="Arial" w:hAnsi="Arial" w:cs="Arial"/>
+          <w:b/>
+          <w:color w:val="FF0000"/>
+          <w:sz w:val="22"/>
+          <w:szCs w:val="22"/>
+          <w:u w:val="single"/>
+        </w:rPr>
+        <w:t>opera CONDIZIONATA all’acquisizione di Atti di assenso</w:t>
+      </w:r>
+      <w:r>
+        <w:rPr>
+          <w:rFonts w:ascii="Arial" w:hAnsi="Arial" w:cs="Arial"/>
+          <w:b/>
+          <w:color w:val="FF0000"/>
+          <w:sz w:val="22"/>
+          <w:szCs w:val="22"/>
+        </w:rPr>
+        <w:t xml:space="preserve"> </w:t>
+      </w:r>
+      <w:r>
+        <w:rPr>
+          <w:rFonts w:ascii="Arial" w:hAnsi="Arial" w:cs="Arial"/>
+          <w:b/>
+          <w:i/>
+          <w:color w:val="FF0000"/>
+          <w:sz w:val="22"/>
+          <w:szCs w:val="22"/>
+        </w:rPr>
+        <w:t xml:space="preserve">(Autorizzazione ex art. 19, </w:t>
+      </w:r>
+      <w:proofErr w:type="spellStart"/>
+      <w:r>
+        <w:rPr>
+          <w:rFonts w:ascii="Arial" w:hAnsi="Arial" w:cs="Arial"/>
+          <w:b/>
+          <w:i/>
+          <w:color w:val="FF0000"/>
+          <w:sz w:val="22"/>
+          <w:szCs w:val="22"/>
+        </w:rPr>
+        <w:t>D.Lgs.</w:t>
+      </w:r>
+      <w:proofErr w:type="spellEnd"/>
+      <w:r>
+        <w:rPr>
+          <w:rFonts w:ascii="Arial" w:hAnsi="Arial" w:cs="Arial"/>
+          <w:b/>
+          <w:i/>
+          <w:color w:val="FF0000"/>
+          <w:sz w:val="22"/>
+          <w:szCs w:val="22"/>
+        </w:rPr>
+        <w:t xml:space="preserve"> 8 novembre 1990, n. 374, Autorizzazione ex art. 24, D.P.R. 15 febbraio 1952, n. 328, Autorizzazione art. 55, R.D. 327/1942, Autorizzazione Paesaggistica ex art. 146 </w:t>
+      </w:r>
+      <w:proofErr w:type="spellStart"/>
+      <w:r>
+        <w:rPr>
+          <w:rFonts w:ascii="Arial" w:hAnsi="Arial" w:cs="Arial"/>
+          <w:b/>
+          <w:i/>
+          <w:color w:val="FF0000"/>
+          <w:sz w:val="22"/>
+          <w:szCs w:val="22"/>
+        </w:rPr>
+        <w:t>D.Lgs.</w:t>
+      </w:r>
+      <w:proofErr w:type="spellEnd"/>
+      <w:r>
+        <w:rPr>
+          <w:rFonts w:ascii="Arial" w:hAnsi="Arial" w:cs="Arial"/>
+          <w:b/>
+          <w:i/>
+          <w:color w:val="FF0000"/>
+          <w:sz w:val="22"/>
+          <w:szCs w:val="22"/>
+        </w:rPr>
+        <w:t xml:space="preserve"> 42/2004)</w:t>
+      </w:r>
+      <w:r>
+        <w:rPr>
+          <w:rFonts w:ascii="Arial" w:hAnsi="Arial" w:cs="Arial"/>
+          <w:b/>
+          <w:color w:val="FF0000"/>
+          <w:sz w:val="22"/>
+          <w:szCs w:val="22"/>
+        </w:rPr>
+        <w:t xml:space="preserve"> </w:t>
+      </w:r>
+      <w:r>
+        <w:rPr>
+          <w:rFonts w:ascii="Arial" w:hAnsi="Arial" w:cs="Arial"/>
+          <w:b/>
+          <w:color w:val="FF0000"/>
+          <w:sz w:val="22"/>
+          <w:szCs w:val="22"/>
+          <w:u w:val="single"/>
+        </w:rPr>
+        <w:t>l’avvio dell’attività è SUBORDINATO al rilascio delle succitate autorizzazioni</w:t>
+      </w:r>
+      <w:r>
+        <w:rPr>
+          <w:rFonts w:ascii="Arial" w:hAnsi="Arial" w:cs="Arial"/>
+          <w:b/>
+          <w:color w:val="FF0000"/>
+          <w:sz w:val="22"/>
+          <w:szCs w:val="22"/>
+        </w:rPr>
+        <w:t xml:space="preserve"> e verrà quindi convocata – al</w:t>
+      </w:r>
+      <w:bookmarkStart w:id="0" w:name="_GoBack"/>
+      <w:bookmarkEnd w:id="0"/>
+      <w:r>
+        <w:rPr>
+          <w:rFonts w:ascii="Arial" w:hAnsi="Arial" w:cs="Arial"/>
+          <w:b/>
+          <w:color w:val="FF0000"/>
+          <w:sz w:val="22"/>
+          <w:szCs w:val="22"/>
+        </w:rPr>
+        <w:t xml:space="preserve"> fine del rilascio delle stesse – Conferenza dei Servizi, ex art. 14, c.2, legge n. 241/1990. Prima dell’acquisizione di tali atti, i lavori NON potranno essere iniziati.</w:t>
+      </w:r>
+    </w:p>
+    <w:p>
+      <w:pPr>
+        <w:spacing w:after="120"/>
+        <w:jc w:val="both"/>
+        <w:rPr>
+          <w:rFonts w:ascii="Arial" w:hAnsi="Arial" w:cs="Arial"/>
           <w:sz w:val="22"/>
           <w:szCs w:val="22"/>
         </w:rPr>
@@ -1526,8 +1695,6 @@
                 <w:szCs w:val="22"/>
               </w:rPr>
             </w:pPr>
-            <w:bookmarkStart w:id="0" w:name="_GoBack"/>
-            <w:bookmarkEnd w:id="0"/>
           </w:p>
           <w:p>
             <w:pPr>
@@ -3265,7 +3432,7 @@
   <a:extraClrSchemeLst/>
   <a:extLst>
     <a:ext uri="{05A4C25C-085E-4340-85A3-A5531E510DB2}">
-      <thm15:themeFamily xmlns="" xmlns:thm15="http://schemas.microsoft.com/office/thememl/2012/main" name="Office Theme" id="{62F939B6-93AF-4DB8-9C6B-D6C7DFDC589F}" vid="{4A3C46E8-61CC-4603-A589-7422A47A8E4A}"/>
+      <thm15:themeFamily xmlns:thm15="http://schemas.microsoft.com/office/thememl/2012/main" xmlns="" name="Office Theme" id="{62F939B6-93AF-4DB8-9C6B-D6C7DFDC589F}" vid="{4A3C46E8-61CC-4603-A589-7422A47A8E4A}"/>
     </a:ext>
   </a:extLst>
 </a:theme>
@@ -3276,7 +3443,7 @@
 </file>
 
 <file path=customXml/itemProps1.xml><?xml version="1.0" encoding="utf-8"?>
-<ds:datastoreItem xmlns:ds="http://schemas.openxmlformats.org/officeDocument/2006/customXml" ds:itemID="{D9990185-BBA3-4F9E-A678-C4E41B55DFAB}">
+<ds:datastoreItem xmlns:ds="http://schemas.openxmlformats.org/officeDocument/2006/customXml" ds:itemID="{1ECB4074-ECCE-4B0A-B113-A804235B01F2}">
   <ds:schemaRefs>
     <ds:schemaRef ds:uri="http://schemas.openxmlformats.org/officeDocument/2006/bibliography"/>
   </ds:schemaRefs>
